--- a/2_design/BayesianApproachesCF/BayesianApproachesCF.docx
+++ b/2_design/BayesianApproachesCF/BayesianApproachesCF.docx
@@ -34,26 +34,6 @@
         <w:jc w:val="center"/>
       </w:pPr>
       <w:r>
-        <w:t>Loc Nguyen</w:t>
-      </w:r>
-    </w:p>
-    <w:p>
-      <w:pPr>
-        <w:jc w:val="center"/>
-      </w:pPr>
-      <w:r>
-        <w:t>International Engineering and Technology Institute (IETI)</w:t>
-      </w:r>
-      <w:r>
-        <w:t>, Hong Kong</w:t>
-      </w:r>
-    </w:p>
-    <w:p/>
-    <w:p>
-      <w:pPr>
-        <w:jc w:val="center"/>
-      </w:pPr>
-      <w:r>
         <w:t>Shahid Naseem</w:t>
       </w:r>
     </w:p>
@@ -89,68 +69,88 @@
     </w:p>
     <w:p/>
     <w:p>
-      <w:r>
-        <w:t>Comparison of Bayesian network, Bayesian classification (Naïve and network), Green Fall, SVD, and latent model.</w:t>
+      <w:pPr>
+        <w:jc w:val="center"/>
+      </w:pPr>
+      <w:r>
+        <w:t>Loc Nguyen</w:t>
+      </w:r>
+    </w:p>
+    <w:p>
+      <w:pPr>
+        <w:jc w:val="center"/>
+      </w:pPr>
+      <w:r>
+        <w:t>International Engineering and Technology Institute (IETI)</w:t>
+      </w:r>
+      <w:r>
+        <w:t>, Hong Kong</w:t>
       </w:r>
     </w:p>
     <w:p/>
     <w:p>
-      <w:r>
-        <w:t>Bayesian network: K2 + MCMC or average + Junction Tree.</w:t>
-      </w:r>
-    </w:p>
-    <w:p/>
-    <w:p>
-      <w:r>
-        <w:t>References: Heckerman (</w:t>
-      </w:r>
-      <w:r>
-        <w:t xml:space="preserve">Koller, </w:t>
-      </w:r>
-      <w:r>
-        <w:t>Probabilistic</w:t>
-      </w:r>
-      <w:r>
-        <w:t xml:space="preserve"> </w:t>
-      </w:r>
-      <w:r>
-        <w:t>Graphical</w:t>
-      </w:r>
-      <w:r>
-        <w:t xml:space="preserve"> </w:t>
-      </w:r>
-      <w:r>
-        <w:t>Models</w:t>
-      </w:r>
-      <w:r>
-        <w:t xml:space="preserve"> </w:t>
-      </w:r>
-      <w:r>
-        <w:t>Principles</w:t>
-      </w:r>
-      <w:r>
-        <w:t xml:space="preserve"> </w:t>
-      </w:r>
-      <w:r>
-        <w:t>&amp;</w:t>
-      </w:r>
-      <w:r>
-        <w:t xml:space="preserve"> </w:t>
-      </w:r>
-      <w:r>
-        <w:t>Techniques</w:t>
-      </w:r>
-      <w:r>
-        <w:t xml:space="preserve">, p. </w:t>
-      </w:r>
-      <w:r>
-        <w:t>823), Loc Nguyen</w:t>
-      </w:r>
-      <w:r>
-        <w:t>.</w:t>
-      </w:r>
       <w:bookmarkStart w:id="0" w:name="_GoBack"/>
       <w:bookmarkEnd w:id="0"/>
+      <w:r>
+        <w:t>Comparison of Bayesian network, Bayesian classification (Naïve and network), Green Fall, SVD, and latent model.</w:t>
+      </w:r>
+    </w:p>
+    <w:p/>
+    <w:p>
+      <w:r>
+        <w:t>Bayesian network: K2 + MCMC or average + Junction Tree.</w:t>
+      </w:r>
+    </w:p>
+    <w:p/>
+    <w:p>
+      <w:r>
+        <w:t>References: Heckerman (</w:t>
+      </w:r>
+      <w:r>
+        <w:t xml:space="preserve">Koller, </w:t>
+      </w:r>
+      <w:r>
+        <w:t>Probabilistic</w:t>
+      </w:r>
+      <w:r>
+        <w:t xml:space="preserve"> </w:t>
+      </w:r>
+      <w:r>
+        <w:t>Graphical</w:t>
+      </w:r>
+      <w:r>
+        <w:t xml:space="preserve"> </w:t>
+      </w:r>
+      <w:r>
+        <w:t>Models</w:t>
+      </w:r>
+      <w:r>
+        <w:t xml:space="preserve"> </w:t>
+      </w:r>
+      <w:r>
+        <w:t>Principles</w:t>
+      </w:r>
+      <w:r>
+        <w:t xml:space="preserve"> </w:t>
+      </w:r>
+      <w:r>
+        <w:t>&amp;</w:t>
+      </w:r>
+      <w:r>
+        <w:t xml:space="preserve"> </w:t>
+      </w:r>
+      <w:r>
+        <w:t>Techniques</w:t>
+      </w:r>
+      <w:r>
+        <w:t xml:space="preserve">, p. </w:t>
+      </w:r>
+      <w:r>
+        <w:t>823), Loc Nguyen</w:t>
+      </w:r>
+      <w:r>
+        <w:t>.</w:t>
+      </w:r>
     </w:p>
     <w:sectPr>
       <w:pgSz w:w="12240" w:h="15840"/>
